--- a/NOTE.docx
+++ b/NOTE.docx
@@ -18,47 +18,7 @@
           <w:sz w:val="26"/>
           <w:szCs w:val="26"/>
         </w:rPr>
-        <w:t xml:space="preserve">*** </w:t>
-      </w:r>
-      <w:proofErr w:type="spellStart"/>
-      <w:r>
-        <w:rPr>
-          <w:rFonts w:ascii="Times New Roman" w:hAnsi="Times New Roman" w:cs="Times New Roman"/>
-          <w:b/>
-          <w:sz w:val="26"/>
-          <w:szCs w:val="26"/>
-        </w:rPr>
-        <w:t>Tạo</w:t>
-      </w:r>
-      <w:proofErr w:type="spellEnd"/>
-      <w:r>
-        <w:rPr>
-          <w:rFonts w:ascii="Times New Roman" w:hAnsi="Times New Roman" w:cs="Times New Roman"/>
-          <w:b/>
-          <w:sz w:val="26"/>
-          <w:szCs w:val="26"/>
-        </w:rPr>
-        <w:t xml:space="preserve"> Database </w:t>
-      </w:r>
-      <w:proofErr w:type="spellStart"/>
-      <w:r>
-        <w:rPr>
-          <w:rFonts w:ascii="Times New Roman" w:hAnsi="Times New Roman" w:cs="Times New Roman"/>
-          <w:b/>
-          <w:sz w:val="26"/>
-          <w:szCs w:val="26"/>
-        </w:rPr>
-        <w:t>với</w:t>
-      </w:r>
-      <w:proofErr w:type="spellEnd"/>
-      <w:r>
-        <w:rPr>
-          <w:rFonts w:ascii="Times New Roman" w:hAnsi="Times New Roman" w:cs="Times New Roman"/>
-          <w:b/>
-          <w:sz w:val="26"/>
-          <w:szCs w:val="26"/>
-        </w:rPr>
-        <w:t xml:space="preserve"> migration</w:t>
+        <w:t>*** Tạo Database với migration</w:t>
       </w:r>
     </w:p>
     <w:p>
@@ -72,31 +32,12 @@
           <w:color w:val="090910"/>
         </w:rPr>
       </w:pPr>
-      <w:proofErr w:type="spellStart"/>
-      <w:proofErr w:type="gramStart"/>
-      <w:r>
-        <w:rPr>
-          <w:rStyle w:val="HTMLCode"/>
-          <w:color w:val="090910"/>
-        </w:rPr>
-        <w:t>php</w:t>
-      </w:r>
-      <w:proofErr w:type="spellEnd"/>
-      <w:proofErr w:type="gramEnd"/>
-      <w:r>
-        <w:rPr>
-          <w:rStyle w:val="HTMLCode"/>
-          <w:color w:val="090910"/>
-        </w:rPr>
-        <w:t xml:space="preserve"> artisan </w:t>
-      </w:r>
-      <w:proofErr w:type="spellStart"/>
-      <w:r>
-        <w:rPr>
-          <w:rStyle w:val="HTMLCode"/>
-          <w:color w:val="090910"/>
-        </w:rPr>
-        <w:t>make</w:t>
+      <w:r>
+        <w:rPr>
+          <w:rStyle w:val="HTMLCode"/>
+          <w:color w:val="090910"/>
+        </w:rPr>
+        <w:t>php artisan make</w:t>
       </w:r>
       <w:r>
         <w:rPr>
@@ -110,31 +51,14 @@
           <w:rStyle w:val="HTMLCode"/>
           <w:color w:val="090910"/>
         </w:rPr>
-        <w:t>migration</w:t>
-      </w:r>
-      <w:proofErr w:type="spellEnd"/>
-      <w:r>
-        <w:rPr>
-          <w:rStyle w:val="HTMLCode"/>
-          <w:color w:val="090910"/>
-        </w:rPr>
-        <w:t xml:space="preserve"> </w:t>
-      </w:r>
-      <w:proofErr w:type="spellStart"/>
-      <w:r>
-        <w:rPr>
-          <w:rStyle w:val="HTMLCode"/>
-          <w:color w:val="090910"/>
-        </w:rPr>
-        <w:t>create_users_table</w:t>
-      </w:r>
-      <w:proofErr w:type="spellEnd"/>
-      <w:r>
-        <w:rPr>
-          <w:rStyle w:val="HTMLCode"/>
-          <w:color w:val="090910"/>
-        </w:rPr>
-        <w:t xml:space="preserve"> </w:t>
+        <w:t>migration create_banners</w:t>
+      </w:r>
+      <w:r>
+        <w:rPr>
+          <w:rStyle w:val="HTMLCode"/>
+          <w:color w:val="090910"/>
+        </w:rPr>
+        <w:t xml:space="preserve">_table </w:t>
       </w:r>
       <w:r>
         <w:rPr>
@@ -162,7 +86,7 @@
           <w:rStyle w:val="HTMLCode"/>
           <w:color w:val="090910"/>
         </w:rPr>
-        <w:t>users</w:t>
+        <w:t>banners</w:t>
       </w:r>
     </w:p>
     <w:p>
@@ -177,23 +101,12 @@
           <w:szCs w:val="24"/>
         </w:rPr>
       </w:pPr>
-      <w:proofErr w:type="spellStart"/>
-      <w:proofErr w:type="gramStart"/>
-      <w:r>
-        <w:rPr>
-          <w:rStyle w:val="HTMLCode"/>
-          <w:color w:val="090910"/>
-        </w:rPr>
-        <w:t>php</w:t>
-      </w:r>
-      <w:proofErr w:type="spellEnd"/>
-      <w:proofErr w:type="gramEnd"/>
-      <w:r>
-        <w:rPr>
-          <w:rStyle w:val="HTMLCode"/>
-          <w:color w:val="090910"/>
-        </w:rPr>
-        <w:t xml:space="preserve"> artisan migrate</w:t>
+      <w:r>
+        <w:rPr>
+          <w:rStyle w:val="HTMLCode"/>
+          <w:color w:val="090910"/>
+        </w:rPr>
+        <w:t>php artisan migrate</w:t>
       </w:r>
     </w:p>
     <w:p>
@@ -212,27 +125,7 @@
           <w:sz w:val="26"/>
           <w:szCs w:val="26"/>
         </w:rPr>
-        <w:t xml:space="preserve">*** </w:t>
-      </w:r>
-      <w:proofErr w:type="spellStart"/>
-      <w:r>
-        <w:rPr>
-          <w:rFonts w:ascii="Times New Roman" w:hAnsi="Times New Roman" w:cs="Times New Roman"/>
-          <w:b/>
-          <w:sz w:val="26"/>
-          <w:szCs w:val="26"/>
-        </w:rPr>
-        <w:t>Tạo</w:t>
-      </w:r>
-      <w:proofErr w:type="spellEnd"/>
-      <w:r>
-        <w:rPr>
-          <w:rFonts w:ascii="Times New Roman" w:hAnsi="Times New Roman" w:cs="Times New Roman"/>
-          <w:b/>
-          <w:sz w:val="26"/>
-          <w:szCs w:val="26"/>
-        </w:rPr>
-        <w:t xml:space="preserve"> Controller</w:t>
+        <w:t>*** Tạo Controller</w:t>
       </w:r>
     </w:p>
     <w:p>
@@ -246,31 +139,12 @@
           <w:color w:val="090910"/>
         </w:rPr>
       </w:pPr>
-      <w:proofErr w:type="spellStart"/>
-      <w:proofErr w:type="gramStart"/>
-      <w:r>
-        <w:rPr>
-          <w:rStyle w:val="HTMLCode"/>
-          <w:color w:val="090910"/>
-        </w:rPr>
-        <w:t>php</w:t>
-      </w:r>
-      <w:proofErr w:type="spellEnd"/>
-      <w:proofErr w:type="gramEnd"/>
-      <w:r>
-        <w:rPr>
-          <w:rStyle w:val="HTMLCode"/>
-          <w:color w:val="090910"/>
-        </w:rPr>
-        <w:t xml:space="preserve"> artisan </w:t>
-      </w:r>
-      <w:proofErr w:type="spellStart"/>
-      <w:r>
-        <w:rPr>
-          <w:rStyle w:val="HTMLCode"/>
-          <w:color w:val="090910"/>
-        </w:rPr>
-        <w:t>make</w:t>
+      <w:r>
+        <w:rPr>
+          <w:rStyle w:val="HTMLCode"/>
+          <w:color w:val="090910"/>
+        </w:rPr>
+        <w:t>php artisan make</w:t>
       </w:r>
       <w:r>
         <w:rPr>
@@ -284,25 +158,15 @@
           <w:rStyle w:val="HTMLCode"/>
           <w:color w:val="090910"/>
         </w:rPr>
-        <w:t>controller</w:t>
-      </w:r>
-      <w:proofErr w:type="spellEnd"/>
-      <w:r>
-        <w:rPr>
-          <w:rStyle w:val="HTMLCode"/>
-          <w:color w:val="090910"/>
-        </w:rPr>
-        <w:t xml:space="preserve"> </w:t>
-      </w:r>
-      <w:proofErr w:type="spellStart"/>
-      <w:r>
-        <w:rPr>
-          <w:rStyle w:val="HTMLCode"/>
-          <w:color w:val="090910"/>
-        </w:rPr>
-        <w:t>PhotoController</w:t>
-      </w:r>
-      <w:proofErr w:type="spellEnd"/>
+        <w:t>controller Banner</w:t>
+      </w:r>
+      <w:r>
+        <w:rPr>
+          <w:rStyle w:val="HTMLCode"/>
+          <w:color w:val="090910"/>
+        </w:rPr>
+        <w:t>Controller</w:t>
+      </w:r>
     </w:p>
     <w:p>
       <w:pPr>
@@ -316,31 +180,12 @@
           <w:szCs w:val="24"/>
         </w:rPr>
       </w:pPr>
-      <w:proofErr w:type="spellStart"/>
-      <w:proofErr w:type="gramStart"/>
-      <w:r>
-        <w:rPr>
-          <w:rStyle w:val="HTMLCode"/>
-          <w:color w:val="090910"/>
-        </w:rPr>
-        <w:t>php</w:t>
-      </w:r>
-      <w:proofErr w:type="spellEnd"/>
-      <w:proofErr w:type="gramEnd"/>
-      <w:r>
-        <w:rPr>
-          <w:rStyle w:val="HTMLCode"/>
-          <w:color w:val="090910"/>
-        </w:rPr>
-        <w:t xml:space="preserve"> artisan </w:t>
-      </w:r>
-      <w:proofErr w:type="spellStart"/>
-      <w:r>
-        <w:rPr>
-          <w:rStyle w:val="HTMLCode"/>
-          <w:color w:val="090910"/>
-        </w:rPr>
-        <w:t>make</w:t>
+      <w:r>
+        <w:rPr>
+          <w:rStyle w:val="HTMLCode"/>
+          <w:color w:val="090910"/>
+        </w:rPr>
+        <w:t>php artisan make</w:t>
       </w:r>
       <w:r>
         <w:rPr>
@@ -354,28 +199,18 @@
           <w:rStyle w:val="HTMLCode"/>
           <w:color w:val="090910"/>
         </w:rPr>
-        <w:t>controller</w:t>
-      </w:r>
-      <w:proofErr w:type="spellEnd"/>
-      <w:r>
-        <w:rPr>
-          <w:rStyle w:val="HTMLCode"/>
-          <w:color w:val="090910"/>
-        </w:rPr>
-        <w:t xml:space="preserve"> </w:t>
-      </w:r>
-      <w:proofErr w:type="spellStart"/>
-      <w:r>
-        <w:rPr>
-          <w:rStyle w:val="HTMLCode"/>
-          <w:color w:val="090910"/>
-        </w:rPr>
-        <w:t>PhotoController</w:t>
-      </w:r>
-      <w:proofErr w:type="spellEnd"/>
-      <w:r>
-        <w:rPr>
-          <w:rStyle w:val="HTMLCode"/>
+        <w:t xml:space="preserve">controller </w:t>
+      </w:r>
+      <w:r>
+        <w:rPr>
+          <w:rStyle w:val="HTMLCode"/>
+          <w:color w:val="090910"/>
+        </w:rPr>
+        <w:t>BannerController</w:t>
+      </w:r>
+      <w:r>
+        <w:rPr>
+          <w:rStyle w:val="token"/>
           <w:color w:val="090910"/>
         </w:rPr>
         <w:t xml:space="preserve"> </w:t>
@@ -411,27 +246,7 @@
           <w:sz w:val="26"/>
           <w:szCs w:val="26"/>
         </w:rPr>
-        <w:t xml:space="preserve">*** </w:t>
-      </w:r>
-      <w:proofErr w:type="spellStart"/>
-      <w:r>
-        <w:rPr>
-          <w:rFonts w:ascii="Times New Roman" w:hAnsi="Times New Roman" w:cs="Times New Roman"/>
-          <w:b/>
-          <w:sz w:val="26"/>
-          <w:szCs w:val="26"/>
-        </w:rPr>
-        <w:t>Tạo</w:t>
-      </w:r>
-      <w:proofErr w:type="spellEnd"/>
-      <w:r>
-        <w:rPr>
-          <w:rFonts w:ascii="Times New Roman" w:hAnsi="Times New Roman" w:cs="Times New Roman"/>
-          <w:b/>
-          <w:sz w:val="26"/>
-          <w:szCs w:val="26"/>
-        </w:rPr>
-        <w:t xml:space="preserve"> Model</w:t>
+        <w:t>*** Tạo Model</w:t>
       </w:r>
     </w:p>
     <w:p>
@@ -446,29 +261,12 @@
           <w:szCs w:val="24"/>
         </w:rPr>
       </w:pPr>
-      <w:proofErr w:type="spellStart"/>
-      <w:r>
-        <w:rPr>
-          <w:rStyle w:val="HTMLCode"/>
-          <w:color w:val="090910"/>
-        </w:rPr>
-        <w:t>php</w:t>
-      </w:r>
-      <w:proofErr w:type="spellEnd"/>
-      <w:r>
-        <w:rPr>
-          <w:rStyle w:val="HTMLCode"/>
-          <w:color w:val="090910"/>
-        </w:rPr>
-        <w:t xml:space="preserve"> artisan </w:t>
-      </w:r>
-      <w:proofErr w:type="spellStart"/>
-      <w:r>
-        <w:rPr>
-          <w:rStyle w:val="HTMLCode"/>
-          <w:color w:val="090910"/>
-        </w:rPr>
-        <w:t>make</w:t>
+      <w:r>
+        <w:rPr>
+          <w:rStyle w:val="HTMLCode"/>
+          <w:color w:val="090910"/>
+        </w:rPr>
+        <w:t>php artisan make</w:t>
       </w:r>
       <w:r>
         <w:rPr>
@@ -482,15 +280,14 @@
           <w:rStyle w:val="HTMLCode"/>
           <w:color w:val="090910"/>
         </w:rPr>
-        <w:t>model</w:t>
-      </w:r>
-      <w:proofErr w:type="spellEnd"/>
-      <w:r>
-        <w:rPr>
-          <w:rStyle w:val="HTMLCode"/>
-          <w:color w:val="090910"/>
-        </w:rPr>
-        <w:t xml:space="preserve"> Flight</w:t>
+        <w:t xml:space="preserve">model </w:t>
+      </w:r>
+      <w:r>
+        <w:rPr>
+          <w:rStyle w:val="HTMLCode"/>
+          <w:color w:val="090910"/>
+        </w:rPr>
+        <w:t>Banner</w:t>
       </w:r>
       <w:bookmarkStart w:id="0" w:name="_GoBack"/>
       <w:bookmarkEnd w:id="0"/>
@@ -511,19 +308,8 @@
           <w:sz w:val="26"/>
           <w:szCs w:val="26"/>
         </w:rPr>
-        <w:t xml:space="preserve">*** </w:t>
-      </w:r>
-      <w:proofErr w:type="spellStart"/>
-      <w:r>
-        <w:rPr>
-          <w:rFonts w:ascii="Times New Roman" w:hAnsi="Times New Roman" w:cs="Times New Roman"/>
-          <w:b/>
-          <w:sz w:val="26"/>
-          <w:szCs w:val="26"/>
-        </w:rPr>
-        <w:t>Github</w:t>
-      </w:r>
-      <w:proofErr w:type="spellEnd"/>
+        <w:t>*** Github</w:t>
+      </w:r>
     </w:p>
     <w:p>
       <w:pPr>
@@ -544,72 +330,8 @@
           <w:sz w:val="26"/>
           <w:szCs w:val="26"/>
         </w:rPr>
-        <w:t xml:space="preserve"> </w:t>
-      </w:r>
-      <w:proofErr w:type="spellStart"/>
-      <w:r>
-        <w:rPr>
-          <w:rFonts w:ascii="Times New Roman" w:hAnsi="Times New Roman" w:cs="Times New Roman"/>
-          <w:sz w:val="26"/>
-          <w:szCs w:val="26"/>
-        </w:rPr>
-        <w:t>Tạo</w:t>
-      </w:r>
-      <w:proofErr w:type="spellEnd"/>
-      <w:r>
-        <w:rPr>
-          <w:rFonts w:ascii="Times New Roman" w:hAnsi="Times New Roman" w:cs="Times New Roman"/>
-          <w:sz w:val="26"/>
-          <w:szCs w:val="26"/>
-        </w:rPr>
-        <w:t xml:space="preserve"> </w:t>
-      </w:r>
-      <w:proofErr w:type="spellStart"/>
-      <w:r>
-        <w:rPr>
-          <w:rFonts w:ascii="Times New Roman" w:hAnsi="Times New Roman" w:cs="Times New Roman"/>
-          <w:sz w:val="26"/>
-          <w:szCs w:val="26"/>
-        </w:rPr>
-        <w:t>tài</w:t>
-      </w:r>
-      <w:proofErr w:type="spellEnd"/>
-      <w:r>
-        <w:rPr>
-          <w:rFonts w:ascii="Times New Roman" w:hAnsi="Times New Roman" w:cs="Times New Roman"/>
-          <w:sz w:val="26"/>
-          <w:szCs w:val="26"/>
-        </w:rPr>
-        <w:t xml:space="preserve"> </w:t>
-      </w:r>
-      <w:proofErr w:type="spellStart"/>
-      <w:r>
-        <w:rPr>
-          <w:rFonts w:ascii="Times New Roman" w:hAnsi="Times New Roman" w:cs="Times New Roman"/>
-          <w:sz w:val="26"/>
-          <w:szCs w:val="26"/>
-        </w:rPr>
-        <w:t>khoản</w:t>
-      </w:r>
-      <w:proofErr w:type="spellEnd"/>
-      <w:r>
-        <w:rPr>
-          <w:rFonts w:ascii="Times New Roman" w:hAnsi="Times New Roman" w:cs="Times New Roman"/>
-          <w:sz w:val="26"/>
-          <w:szCs w:val="26"/>
-        </w:rPr>
-        <w:t xml:space="preserve"> </w:t>
-      </w:r>
-      <w:proofErr w:type="spellStart"/>
-      <w:r>
-        <w:rPr>
-          <w:rFonts w:ascii="Times New Roman" w:hAnsi="Times New Roman" w:cs="Times New Roman"/>
-          <w:sz w:val="26"/>
-          <w:szCs w:val="26"/>
-        </w:rPr>
-        <w:t>github</w:t>
-      </w:r>
-      <w:proofErr w:type="spellEnd"/>
+        <w:t xml:space="preserve"> Tạo tài khoản github</w:t>
+      </w:r>
     </w:p>
     <w:p>
       <w:pPr>
@@ -624,329 +346,13 @@
           <w:szCs w:val="26"/>
         </w:rPr>
       </w:pPr>
-      <w:proofErr w:type="spellStart"/>
-      <w:r>
-        <w:rPr>
-          <w:rFonts w:ascii="Times New Roman" w:hAnsi="Times New Roman" w:cs="Times New Roman"/>
-          <w:sz w:val="26"/>
-          <w:szCs w:val="26"/>
-        </w:rPr>
-        <w:t>Tạo</w:t>
-      </w:r>
-      <w:proofErr w:type="spellEnd"/>
-      <w:r>
-        <w:rPr>
-          <w:rFonts w:ascii="Times New Roman" w:hAnsi="Times New Roman" w:cs="Times New Roman"/>
-          <w:sz w:val="26"/>
-          <w:szCs w:val="26"/>
-        </w:rPr>
-        <w:t xml:space="preserve"> </w:t>
-      </w:r>
-      <w:proofErr w:type="spellStart"/>
-      <w:r>
-        <w:rPr>
-          <w:rFonts w:ascii="Times New Roman" w:hAnsi="Times New Roman" w:cs="Times New Roman"/>
-          <w:sz w:val="26"/>
-          <w:szCs w:val="26"/>
-        </w:rPr>
-        <w:t>ssh</w:t>
-      </w:r>
-      <w:proofErr w:type="spellEnd"/>
-      <w:r>
-        <w:rPr>
-          <w:rFonts w:ascii="Times New Roman" w:hAnsi="Times New Roman" w:cs="Times New Roman"/>
-          <w:sz w:val="26"/>
-          <w:szCs w:val="26"/>
-        </w:rPr>
-        <w:t xml:space="preserve"> key </w:t>
-      </w:r>
-      <w:proofErr w:type="spellStart"/>
-      <w:r>
-        <w:rPr>
-          <w:rFonts w:ascii="Times New Roman" w:hAnsi="Times New Roman" w:cs="Times New Roman"/>
-          <w:sz w:val="26"/>
-          <w:szCs w:val="26"/>
-        </w:rPr>
-        <w:t>từ</w:t>
-      </w:r>
-      <w:proofErr w:type="spellEnd"/>
-      <w:r>
-        <w:rPr>
-          <w:rFonts w:ascii="Times New Roman" w:hAnsi="Times New Roman" w:cs="Times New Roman"/>
-          <w:sz w:val="26"/>
-          <w:szCs w:val="26"/>
-        </w:rPr>
-        <w:t xml:space="preserve"> </w:t>
-      </w:r>
-      <w:proofErr w:type="spellStart"/>
-      <w:r>
-        <w:rPr>
-          <w:rFonts w:ascii="Times New Roman" w:hAnsi="Times New Roman" w:cs="Times New Roman"/>
-          <w:sz w:val="26"/>
-          <w:szCs w:val="26"/>
-        </w:rPr>
-        <w:t>máy</w:t>
-      </w:r>
-      <w:proofErr w:type="spellEnd"/>
-      <w:r>
-        <w:rPr>
-          <w:rFonts w:ascii="Times New Roman" w:hAnsi="Times New Roman" w:cs="Times New Roman"/>
-          <w:sz w:val="26"/>
-          <w:szCs w:val="26"/>
-        </w:rPr>
-        <w:t xml:space="preserve"> </w:t>
-      </w:r>
-      <w:proofErr w:type="spellStart"/>
-      <w:r>
-        <w:rPr>
-          <w:rFonts w:ascii="Times New Roman" w:hAnsi="Times New Roman" w:cs="Times New Roman"/>
-          <w:sz w:val="26"/>
-          <w:szCs w:val="26"/>
-        </w:rPr>
-        <w:t>tính</w:t>
-      </w:r>
-      <w:proofErr w:type="spellEnd"/>
-      <w:r>
-        <w:rPr>
-          <w:rFonts w:ascii="Times New Roman" w:hAnsi="Times New Roman" w:cs="Times New Roman"/>
-          <w:sz w:val="26"/>
-          <w:szCs w:val="26"/>
-        </w:rPr>
-        <w:t xml:space="preserve"> </w:t>
-      </w:r>
-      <w:proofErr w:type="spellStart"/>
-      <w:r>
-        <w:rPr>
-          <w:rFonts w:ascii="Times New Roman" w:hAnsi="Times New Roman" w:cs="Times New Roman"/>
-          <w:sz w:val="26"/>
-          <w:szCs w:val="26"/>
-        </w:rPr>
-        <w:t>của</w:t>
-      </w:r>
-      <w:proofErr w:type="spellEnd"/>
-      <w:r>
-        <w:rPr>
-          <w:rFonts w:ascii="Times New Roman" w:hAnsi="Times New Roman" w:cs="Times New Roman"/>
-          <w:sz w:val="26"/>
-          <w:szCs w:val="26"/>
-        </w:rPr>
-        <w:t xml:space="preserve"> </w:t>
-      </w:r>
-      <w:proofErr w:type="spellStart"/>
-      <w:r>
-        <w:rPr>
-          <w:rFonts w:ascii="Times New Roman" w:hAnsi="Times New Roman" w:cs="Times New Roman"/>
-          <w:sz w:val="26"/>
-          <w:szCs w:val="26"/>
-        </w:rPr>
-        <w:t>bạn</w:t>
-      </w:r>
-      <w:proofErr w:type="spellEnd"/>
-      <w:r>
-        <w:rPr>
-          <w:rFonts w:ascii="Times New Roman" w:hAnsi="Times New Roman" w:cs="Times New Roman"/>
-          <w:sz w:val="26"/>
-          <w:szCs w:val="26"/>
-        </w:rPr>
-        <w:t xml:space="preserve"> , </w:t>
-      </w:r>
-      <w:proofErr w:type="spellStart"/>
-      <w:r>
-        <w:rPr>
-          <w:rFonts w:ascii="Times New Roman" w:hAnsi="Times New Roman" w:cs="Times New Roman"/>
-          <w:sz w:val="26"/>
-          <w:szCs w:val="26"/>
-        </w:rPr>
-        <w:t>bằng</w:t>
-      </w:r>
-      <w:proofErr w:type="spellEnd"/>
-      <w:r>
-        <w:rPr>
-          <w:rFonts w:ascii="Times New Roman" w:hAnsi="Times New Roman" w:cs="Times New Roman"/>
-          <w:sz w:val="26"/>
-          <w:szCs w:val="26"/>
-        </w:rPr>
-        <w:t xml:space="preserve"> </w:t>
-      </w:r>
-      <w:proofErr w:type="spellStart"/>
-      <w:r>
-        <w:rPr>
-          <w:rFonts w:ascii="Times New Roman" w:hAnsi="Times New Roman" w:cs="Times New Roman"/>
-          <w:sz w:val="26"/>
-          <w:szCs w:val="26"/>
-        </w:rPr>
-        <w:t>cách</w:t>
-      </w:r>
-      <w:proofErr w:type="spellEnd"/>
-      <w:r>
-        <w:rPr>
-          <w:rFonts w:ascii="Times New Roman" w:hAnsi="Times New Roman" w:cs="Times New Roman"/>
-          <w:sz w:val="26"/>
-          <w:szCs w:val="26"/>
-        </w:rPr>
-        <w:t xml:space="preserve"> </w:t>
-      </w:r>
-      <w:proofErr w:type="spellStart"/>
-      <w:r>
-        <w:rPr>
-          <w:rFonts w:ascii="Times New Roman" w:hAnsi="Times New Roman" w:cs="Times New Roman"/>
-          <w:sz w:val="26"/>
-          <w:szCs w:val="26"/>
-        </w:rPr>
-        <w:t>chạy</w:t>
-      </w:r>
-      <w:proofErr w:type="spellEnd"/>
-      <w:r>
-        <w:rPr>
-          <w:rFonts w:ascii="Times New Roman" w:hAnsi="Times New Roman" w:cs="Times New Roman"/>
-          <w:sz w:val="26"/>
-          <w:szCs w:val="26"/>
-        </w:rPr>
-        <w:t xml:space="preserve"> </w:t>
-      </w:r>
-      <w:proofErr w:type="spellStart"/>
-      <w:r>
-        <w:rPr>
-          <w:rFonts w:ascii="Times New Roman" w:hAnsi="Times New Roman" w:cs="Times New Roman"/>
-          <w:sz w:val="26"/>
-          <w:szCs w:val="26"/>
-        </w:rPr>
-        <w:t>câu</w:t>
-      </w:r>
-      <w:proofErr w:type="spellEnd"/>
-      <w:r>
-        <w:rPr>
-          <w:rFonts w:ascii="Times New Roman" w:hAnsi="Times New Roman" w:cs="Times New Roman"/>
-          <w:sz w:val="26"/>
-          <w:szCs w:val="26"/>
-        </w:rPr>
-        <w:t xml:space="preserve"> </w:t>
-      </w:r>
-      <w:proofErr w:type="spellStart"/>
-      <w:r>
-        <w:rPr>
-          <w:rFonts w:ascii="Times New Roman" w:hAnsi="Times New Roman" w:cs="Times New Roman"/>
-          <w:sz w:val="26"/>
-          <w:szCs w:val="26"/>
-        </w:rPr>
-        <w:t>lệnh</w:t>
-      </w:r>
-      <w:proofErr w:type="spellEnd"/>
-      <w:r>
-        <w:rPr>
-          <w:rFonts w:ascii="Times New Roman" w:hAnsi="Times New Roman" w:cs="Times New Roman"/>
-          <w:sz w:val="26"/>
-          <w:szCs w:val="26"/>
-        </w:rPr>
-        <w:t xml:space="preserve"> </w:t>
-      </w:r>
-      <w:proofErr w:type="spellStart"/>
-      <w:r>
-        <w:rPr>
-          <w:rFonts w:ascii="Times New Roman" w:hAnsi="Times New Roman" w:cs="Times New Roman"/>
-          <w:sz w:val="26"/>
-          <w:szCs w:val="26"/>
-        </w:rPr>
-        <w:t>dưới</w:t>
-      </w:r>
-      <w:proofErr w:type="spellEnd"/>
-      <w:r>
-        <w:rPr>
-          <w:rFonts w:ascii="Times New Roman" w:hAnsi="Times New Roman" w:cs="Times New Roman"/>
-          <w:sz w:val="26"/>
-          <w:szCs w:val="26"/>
-        </w:rPr>
-        <w:t xml:space="preserve"> </w:t>
-      </w:r>
-      <w:proofErr w:type="spellStart"/>
-      <w:r>
-        <w:rPr>
-          <w:rFonts w:ascii="Times New Roman" w:hAnsi="Times New Roman" w:cs="Times New Roman"/>
-          <w:sz w:val="26"/>
-          <w:szCs w:val="26"/>
-        </w:rPr>
-        <w:t>đây</w:t>
-      </w:r>
-      <w:proofErr w:type="spellEnd"/>
-      <w:r>
-        <w:rPr>
-          <w:rFonts w:ascii="Times New Roman" w:hAnsi="Times New Roman" w:cs="Times New Roman"/>
-          <w:sz w:val="26"/>
-          <w:szCs w:val="26"/>
-        </w:rPr>
-        <w:t xml:space="preserve"> – </w:t>
-      </w:r>
-      <w:proofErr w:type="spellStart"/>
-      <w:r>
-        <w:rPr>
-          <w:rFonts w:ascii="Times New Roman" w:hAnsi="Times New Roman" w:cs="Times New Roman"/>
-          <w:sz w:val="26"/>
-          <w:szCs w:val="26"/>
-        </w:rPr>
-        <w:t>nhập</w:t>
-      </w:r>
-      <w:proofErr w:type="spellEnd"/>
-      <w:r>
-        <w:rPr>
-          <w:rFonts w:ascii="Times New Roman" w:hAnsi="Times New Roman" w:cs="Times New Roman"/>
-          <w:sz w:val="26"/>
-          <w:szCs w:val="26"/>
-        </w:rPr>
-        <w:t xml:space="preserve"> Enter </w:t>
-      </w:r>
-      <w:proofErr w:type="spellStart"/>
-      <w:r>
-        <w:rPr>
-          <w:rFonts w:ascii="Times New Roman" w:hAnsi="Times New Roman" w:cs="Times New Roman"/>
-          <w:sz w:val="26"/>
-          <w:szCs w:val="26"/>
-        </w:rPr>
-        <w:t>cho</w:t>
-      </w:r>
-      <w:proofErr w:type="spellEnd"/>
-      <w:r>
-        <w:rPr>
-          <w:rFonts w:ascii="Times New Roman" w:hAnsi="Times New Roman" w:cs="Times New Roman"/>
-          <w:sz w:val="26"/>
-          <w:szCs w:val="26"/>
-        </w:rPr>
-        <w:t xml:space="preserve"> </w:t>
-      </w:r>
-      <w:proofErr w:type="spellStart"/>
-      <w:r>
-        <w:rPr>
-          <w:rFonts w:ascii="Times New Roman" w:hAnsi="Times New Roman" w:cs="Times New Roman"/>
-          <w:sz w:val="26"/>
-          <w:szCs w:val="26"/>
-        </w:rPr>
-        <w:t>đến</w:t>
-      </w:r>
-      <w:proofErr w:type="spellEnd"/>
-      <w:r>
-        <w:rPr>
-          <w:rFonts w:ascii="Times New Roman" w:hAnsi="Times New Roman" w:cs="Times New Roman"/>
-          <w:sz w:val="26"/>
-          <w:szCs w:val="26"/>
-        </w:rPr>
-        <w:t xml:space="preserve"> </w:t>
-      </w:r>
-      <w:proofErr w:type="spellStart"/>
-      <w:r>
-        <w:rPr>
-          <w:rFonts w:ascii="Times New Roman" w:hAnsi="Times New Roman" w:cs="Times New Roman"/>
-          <w:sz w:val="26"/>
-          <w:szCs w:val="26"/>
-        </w:rPr>
-        <w:t>khi</w:t>
-      </w:r>
-      <w:proofErr w:type="spellEnd"/>
-      <w:r>
-        <w:rPr>
-          <w:rFonts w:ascii="Times New Roman" w:hAnsi="Times New Roman" w:cs="Times New Roman"/>
-          <w:sz w:val="26"/>
-          <w:szCs w:val="26"/>
-        </w:rPr>
-        <w:t xml:space="preserve"> success : </w:t>
+      <w:r>
+        <w:rPr>
+          <w:rFonts w:ascii="Times New Roman" w:hAnsi="Times New Roman" w:cs="Times New Roman"/>
+          <w:sz w:val="26"/>
+          <w:szCs w:val="26"/>
+        </w:rPr>
+        <w:t xml:space="preserve">Tạo ssh key từ máy tính của bạn , bằng cách chạy câu lệnh dưới đây – nhập Enter cho đến khi success : </w:t>
       </w:r>
     </w:p>
     <w:p>
@@ -979,8 +385,6 @@
           <w:szCs w:val="26"/>
         </w:rPr>
       </w:pPr>
-      <w:proofErr w:type="spellStart"/>
-      <w:proofErr w:type="gramStart"/>
       <w:r>
         <w:rPr>
           <w:rFonts w:ascii="Times New Roman" w:eastAsia="Times New Roman" w:hAnsi="Times New Roman" w:cs="Times New Roman"/>
@@ -989,41 +393,7 @@
           <w:szCs w:val="26"/>
           <w:bdr w:val="none" w:sz="0" w:space="0" w:color="auto" w:frame="1"/>
         </w:rPr>
-        <w:t>ssh-keygen</w:t>
-      </w:r>
-      <w:proofErr w:type="spellEnd"/>
-      <w:proofErr w:type="gramEnd"/>
-      <w:r>
-        <w:rPr>
-          <w:rFonts w:ascii="Times New Roman" w:eastAsia="Times New Roman" w:hAnsi="Times New Roman" w:cs="Times New Roman"/>
-          <w:color w:val="333333"/>
-          <w:sz w:val="26"/>
-          <w:szCs w:val="26"/>
-          <w:bdr w:val="none" w:sz="0" w:space="0" w:color="auto" w:frame="1"/>
-        </w:rPr>
-        <w:t xml:space="preserve"> -t </w:t>
-      </w:r>
-      <w:proofErr w:type="spellStart"/>
-      <w:r>
-        <w:rPr>
-          <w:rFonts w:ascii="Times New Roman" w:eastAsia="Times New Roman" w:hAnsi="Times New Roman" w:cs="Times New Roman"/>
-          <w:color w:val="333333"/>
-          <w:sz w:val="26"/>
-          <w:szCs w:val="26"/>
-          <w:bdr w:val="none" w:sz="0" w:space="0" w:color="auto" w:frame="1"/>
-        </w:rPr>
-        <w:t>rsa</w:t>
-      </w:r>
-      <w:proofErr w:type="spellEnd"/>
-      <w:r>
-        <w:rPr>
-          <w:rFonts w:ascii="Times New Roman" w:eastAsia="Times New Roman" w:hAnsi="Times New Roman" w:cs="Times New Roman"/>
-          <w:color w:val="333333"/>
-          <w:sz w:val="26"/>
-          <w:szCs w:val="26"/>
-          <w:bdr w:val="none" w:sz="0" w:space="0" w:color="auto" w:frame="1"/>
-        </w:rPr>
-        <w:t xml:space="preserve"> -b 4096 -C "</w:t>
+        <w:t>ssh-keygen -t rsa -b 4096 -C "</w:t>
       </w:r>
       <w:r>
         <w:rPr>
@@ -1061,95 +431,13 @@
           <w:szCs w:val="26"/>
         </w:rPr>
       </w:pPr>
-      <w:proofErr w:type="spellStart"/>
-      <w:r>
-        <w:rPr>
-          <w:rFonts w:ascii="Times New Roman" w:hAnsi="Times New Roman" w:cs="Times New Roman"/>
-          <w:sz w:val="26"/>
-          <w:szCs w:val="26"/>
-        </w:rPr>
-        <w:t>Xem</w:t>
-      </w:r>
-      <w:proofErr w:type="spellEnd"/>
-      <w:r>
-        <w:rPr>
-          <w:rFonts w:ascii="Times New Roman" w:hAnsi="Times New Roman" w:cs="Times New Roman"/>
-          <w:sz w:val="26"/>
-          <w:szCs w:val="26"/>
-        </w:rPr>
-        <w:t xml:space="preserve"> </w:t>
-      </w:r>
-      <w:proofErr w:type="spellStart"/>
-      <w:r>
-        <w:rPr>
-          <w:rFonts w:ascii="Times New Roman" w:hAnsi="Times New Roman" w:cs="Times New Roman"/>
-          <w:sz w:val="26"/>
-          <w:szCs w:val="26"/>
-        </w:rPr>
-        <w:t>thêm</w:t>
-      </w:r>
-      <w:proofErr w:type="spellEnd"/>
-      <w:r>
-        <w:rPr>
-          <w:rFonts w:ascii="Times New Roman" w:hAnsi="Times New Roman" w:cs="Times New Roman"/>
-          <w:sz w:val="26"/>
-          <w:szCs w:val="26"/>
-        </w:rPr>
-        <w:t xml:space="preserve"> </w:t>
-      </w:r>
-      <w:proofErr w:type="spellStart"/>
-      <w:r>
-        <w:rPr>
-          <w:rFonts w:ascii="Times New Roman" w:hAnsi="Times New Roman" w:cs="Times New Roman"/>
-          <w:sz w:val="26"/>
-          <w:szCs w:val="26"/>
-        </w:rPr>
-        <w:t>hướng</w:t>
-      </w:r>
-      <w:proofErr w:type="spellEnd"/>
-      <w:r>
-        <w:rPr>
-          <w:rFonts w:ascii="Times New Roman" w:hAnsi="Times New Roman" w:cs="Times New Roman"/>
-          <w:sz w:val="26"/>
-          <w:szCs w:val="26"/>
-        </w:rPr>
-        <w:t xml:space="preserve"> </w:t>
-      </w:r>
-      <w:proofErr w:type="spellStart"/>
-      <w:r>
-        <w:rPr>
-          <w:rFonts w:ascii="Times New Roman" w:hAnsi="Times New Roman" w:cs="Times New Roman"/>
-          <w:sz w:val="26"/>
-          <w:szCs w:val="26"/>
-        </w:rPr>
-        <w:t>dẫn</w:t>
-      </w:r>
-      <w:proofErr w:type="spellEnd"/>
-      <w:r>
-        <w:rPr>
-          <w:rFonts w:ascii="Times New Roman" w:hAnsi="Times New Roman" w:cs="Times New Roman"/>
-          <w:sz w:val="26"/>
-          <w:szCs w:val="26"/>
-        </w:rPr>
-        <w:t xml:space="preserve"> </w:t>
-      </w:r>
-      <w:proofErr w:type="spellStart"/>
-      <w:r>
-        <w:rPr>
-          <w:rFonts w:ascii="Times New Roman" w:hAnsi="Times New Roman" w:cs="Times New Roman"/>
-          <w:sz w:val="26"/>
-          <w:szCs w:val="26"/>
-        </w:rPr>
-        <w:t>tại</w:t>
-      </w:r>
-      <w:proofErr w:type="spellEnd"/>
-      <w:r>
-        <w:rPr>
-          <w:rFonts w:ascii="Times New Roman" w:hAnsi="Times New Roman" w:cs="Times New Roman"/>
-          <w:sz w:val="26"/>
-          <w:szCs w:val="26"/>
-        </w:rPr>
-        <w:t xml:space="preserve"> : </w:t>
+      <w:r>
+        <w:rPr>
+          <w:rFonts w:ascii="Times New Roman" w:hAnsi="Times New Roman" w:cs="Times New Roman"/>
+          <w:sz w:val="26"/>
+          <w:szCs w:val="26"/>
+        </w:rPr>
+        <w:t xml:space="preserve">Xem thêm hướng dẫn tại : </w:t>
       </w:r>
     </w:p>
     <w:p>
@@ -1186,77 +474,13 @@
           <w:szCs w:val="26"/>
         </w:rPr>
       </w:pPr>
-      <w:proofErr w:type="spellStart"/>
-      <w:r>
-        <w:rPr>
-          <w:rFonts w:ascii="Times New Roman" w:hAnsi="Times New Roman" w:cs="Times New Roman"/>
-          <w:sz w:val="26"/>
-          <w:szCs w:val="26"/>
-        </w:rPr>
-        <w:t>Thêm</w:t>
-      </w:r>
-      <w:proofErr w:type="spellEnd"/>
-      <w:r>
-        <w:rPr>
-          <w:rFonts w:ascii="Times New Roman" w:hAnsi="Times New Roman" w:cs="Times New Roman"/>
-          <w:sz w:val="26"/>
-          <w:szCs w:val="26"/>
-        </w:rPr>
-        <w:t xml:space="preserve"> </w:t>
-      </w:r>
-      <w:proofErr w:type="spellStart"/>
-      <w:r>
-        <w:rPr>
-          <w:rFonts w:ascii="Times New Roman" w:hAnsi="Times New Roman" w:cs="Times New Roman"/>
-          <w:sz w:val="26"/>
-          <w:szCs w:val="26"/>
-        </w:rPr>
-        <w:t>ssh</w:t>
-      </w:r>
-      <w:proofErr w:type="spellEnd"/>
-      <w:r>
-        <w:rPr>
-          <w:rFonts w:ascii="Times New Roman" w:hAnsi="Times New Roman" w:cs="Times New Roman"/>
-          <w:sz w:val="26"/>
-          <w:szCs w:val="26"/>
-        </w:rPr>
-        <w:t xml:space="preserve"> key </w:t>
-      </w:r>
-      <w:proofErr w:type="spellStart"/>
-      <w:r>
-        <w:rPr>
-          <w:rFonts w:ascii="Times New Roman" w:hAnsi="Times New Roman" w:cs="Times New Roman"/>
-          <w:sz w:val="26"/>
-          <w:szCs w:val="26"/>
-        </w:rPr>
-        <w:t>vào</w:t>
-      </w:r>
-      <w:proofErr w:type="spellEnd"/>
-      <w:r>
-        <w:rPr>
-          <w:rFonts w:ascii="Times New Roman" w:hAnsi="Times New Roman" w:cs="Times New Roman"/>
-          <w:sz w:val="26"/>
-          <w:szCs w:val="26"/>
-        </w:rPr>
-        <w:t xml:space="preserve"> </w:t>
-      </w:r>
-      <w:proofErr w:type="spellStart"/>
-      <w:r>
-        <w:rPr>
-          <w:rFonts w:ascii="Times New Roman" w:hAnsi="Times New Roman" w:cs="Times New Roman"/>
-          <w:sz w:val="26"/>
-          <w:szCs w:val="26"/>
-        </w:rPr>
-        <w:t>github</w:t>
-      </w:r>
-      <w:proofErr w:type="spellEnd"/>
-      <w:r>
-        <w:rPr>
-          <w:rFonts w:ascii="Times New Roman" w:hAnsi="Times New Roman" w:cs="Times New Roman"/>
-          <w:sz w:val="26"/>
-          <w:szCs w:val="26"/>
-        </w:rPr>
-        <w:t>:</w:t>
+      <w:r>
+        <w:rPr>
+          <w:rFonts w:ascii="Times New Roman" w:hAnsi="Times New Roman" w:cs="Times New Roman"/>
+          <w:sz w:val="26"/>
+          <w:szCs w:val="26"/>
+        </w:rPr>
+        <w:t>Thêm ssh key vào github:</w:t>
       </w:r>
     </w:p>
     <w:p>
